--- a/Phaser Game/CasesDiseases/Wyatt Claude Case 1.docx
+++ b/Phaser Game/CasesDiseases/Wyatt Claude Case 1.docx
@@ -13,13 +13,28 @@
           <w:bCs/>
           <w:color w:val="000000"/>
         </w:rPr>
+        <w:t>CASE 1</w:t>
+      </w:r>
+    </w:p>
+    <w:p/>
+    <w:p>
+      <w:pPr>
+        <w:pStyle w:val="NormalWeb"/>
+        <w:spacing w:before="0" w:beforeAutospacing="0" w:after="0" w:afterAutospacing="0"/>
+      </w:pPr>
+      <w:r>
+        <w:rPr>
+          <w:b/>
+          <w:bCs/>
+          <w:color w:val="000000"/>
+        </w:rPr>
         <w:t>Name:</w:t>
       </w:r>
       <w:r>
         <w:rPr>
           <w:color w:val="000000"/>
         </w:rPr>
-        <w:t xml:space="preserve"> Wyatt Claude INTESTINES</w:t>
+        <w:t xml:space="preserve"> Wyatt Claude INTESTINES TUTORIAL    (Intestines are knotty and tight)</w:t>
       </w:r>
     </w:p>
     <w:p>
